--- a/Args.docx
+++ b/Args.docx
@@ -5736,8 +5736,6 @@
           </wp:inline>
         </w:drawing>
       </w:r>
-      <w:bookmarkStart w:id="0" w:name="_GoBack"/>
-      <w:bookmarkEnd w:id="0"/>
     </w:p>
     <w:p>
       <w:pPr>
@@ -5811,6 +5809,135 @@
           <w:szCs w:val="32"/>
         </w:rPr>
       </w:pPr>
+    </w:p>
+    <w:p>
+      <w:pPr>
+        <w:pStyle w:val="5"/>
+        <w:keepNext w:val="0"/>
+        <w:keepLines w:val="0"/>
+        <w:widowControl/>
+        <w:suppressLineNumbers w:val="0"/>
+        <w:spacing w:before="0" w:beforeAutospacing="0" w:after="0" w:afterAutospacing="0" w:line="380" w:lineRule="atLeast"/>
+        <w:ind w:left="0" w:right="0"/>
+        <w:jc w:val="left"/>
+        <w:rPr>
+          <w:rFonts w:ascii="helvetica neue" w:hAnsi="helvetica neue" w:eastAsia="helvetica neue" w:cs="helvetica neue"/>
+          <w:kern w:val="0"/>
+          <w:sz w:val="26"/>
+          <w:szCs w:val="26"/>
+          <w:lang w:val="en-US" w:eastAsia="zh-CN" w:bidi="ar"/>
+        </w:rPr>
+      </w:pPr>
+      <w:r>
+        <w:rPr>
+          <w:rFonts w:ascii="helvetica neue" w:hAnsi="helvetica neue" w:eastAsia="helvetica neue" w:cs="helvetica neue"/>
+          <w:kern w:val="0"/>
+          <w:sz w:val="26"/>
+          <w:szCs w:val="26"/>
+          <w:lang w:val="en-US" w:eastAsia="zh-CN" w:bidi="ar"/>
+        </w:rPr>
+        <w:t>想个名字呢？</w:t>
+      </w:r>
+    </w:p>
+    <w:p>
+      <w:pPr>
+        <w:pStyle w:val="5"/>
+        <w:keepNext w:val="0"/>
+        <w:keepLines w:val="0"/>
+        <w:widowControl/>
+        <w:suppressLineNumbers w:val="0"/>
+        <w:spacing w:before="0" w:beforeAutospacing="0" w:after="0" w:afterAutospacing="0" w:line="380" w:lineRule="atLeast"/>
+        <w:ind w:left="0" w:right="0" w:firstLine="420" w:firstLineChars="0"/>
+        <w:jc w:val="left"/>
+      </w:pPr>
+      <w:r>
+        <w:rPr>
+          <w:rFonts w:ascii="helvetica neue" w:hAnsi="helvetica neue" w:eastAsia="helvetica neue" w:cs="helvetica neue"/>
+          <w:kern w:val="0"/>
+          <w:sz w:val="26"/>
+          <w:szCs w:val="26"/>
+          <w:lang w:val="en-US" w:eastAsia="zh-CN" w:bidi="ar"/>
+        </w:rPr>
+        <w:t>极限编程中所说的“隐喻”</w:t>
+      </w:r>
+    </w:p>
+    <w:p>
+      <w:pPr>
+        <w:pStyle w:val="5"/>
+        <w:keepNext w:val="0"/>
+        <w:keepLines w:val="0"/>
+        <w:widowControl/>
+        <w:suppressLineNumbers w:val="0"/>
+        <w:spacing w:before="0" w:beforeAutospacing="0" w:after="0" w:afterAutospacing="0" w:line="380" w:lineRule="atLeast"/>
+        <w:ind w:left="0" w:right="0" w:firstLine="420" w:firstLineChars="0"/>
+        <w:jc w:val="left"/>
+      </w:pPr>
+      <w:r>
+        <w:rPr>
+          <w:rFonts w:ascii="helvetica neue" w:hAnsi="helvetica neue" w:eastAsia="helvetica neue" w:cs="helvetica neue"/>
+          <w:kern w:val="0"/>
+          <w:sz w:val="26"/>
+          <w:szCs w:val="26"/>
+          <w:lang w:val="en-US" w:eastAsia="zh-CN" w:bidi="ar"/>
+        </w:rPr>
+        <w:t>找到合适的名字，理解各个东西是怎么彼此关联的</w:t>
+      </w:r>
+    </w:p>
+    <w:p>
+      <w:pPr>
+        <w:pStyle w:val="5"/>
+        <w:keepNext w:val="0"/>
+        <w:keepLines w:val="0"/>
+        <w:widowControl/>
+        <w:suppressLineNumbers w:val="0"/>
+        <w:pBdr>
+          <w:top w:val="none" w:color="auto" w:sz="0" w:space="0"/>
+          <w:left w:val="none" w:color="auto" w:sz="0" w:space="0"/>
+          <w:bottom w:val="none" w:color="auto" w:sz="0" w:space="0"/>
+          <w:right w:val="none" w:color="auto" w:sz="0" w:space="0"/>
+        </w:pBdr>
+        <w:spacing w:before="0" w:beforeAutospacing="0" w:after="300" w:afterAutospacing="0"/>
+        <w:ind w:right="0"/>
+        <w:jc w:val="left"/>
+        <w:rPr>
+          <w:rFonts w:hint="default" w:ascii="Arial" w:hAnsi="Arial" w:cs="Arial"/>
+          <w:i w:val="0"/>
+          <w:caps w:val="0"/>
+          <w:color w:val="333333"/>
+          <w:spacing w:val="0"/>
+          <w:sz w:val="32"/>
+          <w:szCs w:val="32"/>
+        </w:rPr>
+      </w:pPr>
+    </w:p>
+    <w:p>
+      <w:pPr>
+        <w:pStyle w:val="5"/>
+        <w:keepNext w:val="0"/>
+        <w:keepLines w:val="0"/>
+        <w:widowControl/>
+        <w:suppressLineNumbers w:val="0"/>
+        <w:pBdr>
+          <w:top w:val="none" w:color="auto" w:sz="0" w:space="0"/>
+          <w:left w:val="none" w:color="auto" w:sz="0" w:space="0"/>
+          <w:bottom w:val="none" w:color="auto" w:sz="0" w:space="0"/>
+          <w:right w:val="none" w:color="auto" w:sz="0" w:space="0"/>
+        </w:pBdr>
+        <w:spacing w:before="0" w:beforeAutospacing="0" w:after="300" w:afterAutospacing="0"/>
+        <w:ind w:right="0"/>
+        <w:jc w:val="left"/>
+        <w:rPr>
+          <w:rFonts w:hint="default" w:ascii="Arial" w:hAnsi="Arial" w:cs="Arial"/>
+          <w:i w:val="0"/>
+          <w:caps w:val="0"/>
+          <w:color w:val="333333"/>
+          <w:spacing w:val="0"/>
+          <w:sz w:val="32"/>
+          <w:szCs w:val="32"/>
+        </w:rPr>
+      </w:pPr>
+      <w:bookmarkStart w:id="0" w:name="_GoBack"/>
+      <w:bookmarkEnd w:id="0"/>
     </w:p>
     <w:sectPr>
       <w:cols w:space="0" w:num="1"/>

--- a/Args.docx
+++ b/Args.docx
@@ -5496,6 +5496,28 @@
     </w:p>
     <w:p>
       <w:pPr>
+        <w:pStyle w:val="5"/>
+        <w:keepNext w:val="0"/>
+        <w:keepLines w:val="0"/>
+        <w:widowControl/>
+        <w:suppressLineNumbers w:val="0"/>
+        <w:spacing w:before="0" w:beforeAutospacing="0" w:after="0" w:afterAutospacing="0" w:line="380" w:lineRule="atLeast"/>
+        <w:ind w:left="420" w:leftChars="0" w:right="0" w:firstLine="420" w:firstLineChars="0"/>
+        <w:jc w:val="left"/>
+      </w:pPr>
+      <w:r>
+        <w:rPr>
+          <w:rFonts w:ascii="helvetica neue" w:hAnsi="helvetica neue" w:eastAsia="helvetica neue" w:cs="helvetica neue"/>
+          <w:kern w:val="0"/>
+          <w:sz w:val="26"/>
+          <w:szCs w:val="26"/>
+          <w:lang w:val="en-US" w:eastAsia="zh-CN" w:bidi="ar"/>
+        </w:rPr>
+        <w:t>用户是谁，怎么用</w:t>
+      </w:r>
+    </w:p>
+    <w:p>
+      <w:pPr>
         <w:pStyle w:val="8"/>
         <w:keepNext w:val="0"/>
         <w:keepLines w:val="0"/>
@@ -5937,6 +5959,49 @@
         </w:rPr>
       </w:pPr>
       <w:bookmarkStart w:id="0" w:name="_GoBack"/>
+      <w:r>
+        <w:drawing>
+          <wp:inline distT="0" distB="0" distL="114300" distR="114300">
+            <wp:extent cx="5478145" cy="3848735"/>
+            <wp:effectExtent l="0" t="0" r="8255" b="12065"/>
+            <wp:docPr id="2" name="Picture 2"/>
+            <wp:cNvGraphicFramePr>
+              <a:graphicFrameLocks xmlns:a="http://schemas.openxmlformats.org/drawingml/2006/main" noChangeAspect="1"/>
+            </wp:cNvGraphicFramePr>
+            <a:graphic xmlns:a="http://schemas.openxmlformats.org/drawingml/2006/main">
+              <a:graphicData uri="http://schemas.openxmlformats.org/drawingml/2006/picture">
+                <pic:pic xmlns:pic="http://schemas.openxmlformats.org/drawingml/2006/picture">
+                  <pic:nvPicPr>
+                    <pic:cNvPr id="2" name="Picture 2"/>
+                    <pic:cNvPicPr>
+                      <a:picLocks noChangeAspect="1"/>
+                    </pic:cNvPicPr>
+                  </pic:nvPicPr>
+                  <pic:blipFill>
+                    <a:blip r:embed="rId6"/>
+                    <a:stretch>
+                      <a:fillRect/>
+                    </a:stretch>
+                  </pic:blipFill>
+                  <pic:spPr>
+                    <a:xfrm>
+                      <a:off x="0" y="0"/>
+                      <a:ext cx="5478145" cy="3848735"/>
+                    </a:xfrm>
+                    <a:prstGeom prst="rect">
+                      <a:avLst/>
+                    </a:prstGeom>
+                    <a:noFill/>
+                    <a:ln w="9525">
+                      <a:noFill/>
+                    </a:ln>
+                  </pic:spPr>
+                </pic:pic>
+              </a:graphicData>
+            </a:graphic>
+          </wp:inline>
+        </w:drawing>
+      </w:r>
       <w:bookmarkEnd w:id="0"/>
     </w:p>
     <w:sectPr>
